--- a/要旨英語.docx
+++ b/要旨英語.docx
@@ -442,7 +442,7 @@
         <w:spacing w:line="280" w:lineRule="exact"/>
         <w:ind w:firstLineChars="100" w:firstLine="297"/>
         <w:rPr>
-          <w:rFonts w:ascii="Times New Roman" w:hAnsiTheme="minorEastAsia" w:cs="Times New Roman" w:hint="eastAsia"/>
+          <w:rFonts w:ascii="Times New Roman" w:hAnsiTheme="minorEastAsia" w:cs="Times New Roman"/>
           <w:sz w:val="28"/>
           <w:szCs w:val="24"/>
         </w:rPr>
@@ -517,15 +517,47 @@
           <w:sz w:val="28"/>
           <w:szCs w:val="24"/>
         </w:rPr>
-        <w:t xml:space="preserve"> can reduce device volume and energy consumption</w:t>
-      </w:r>
-      <w:r>
-        <w:rPr>
-          <w:rFonts w:ascii="Times New Roman" w:hAnsiTheme="minorEastAsia" w:cs="Times New Roman"/>
-          <w:sz w:val="28"/>
-          <w:szCs w:val="24"/>
-        </w:rPr>
-        <w:t xml:space="preserve"> required for all-optical AND gate.</w:t>
+        <w:t xml:space="preserve"> reduce</w:t>
+      </w:r>
+      <w:r>
+        <w:rPr>
+          <w:rFonts w:ascii="Times New Roman" w:hAnsiTheme="minorEastAsia" w:cs="Times New Roman"/>
+          <w:sz w:val="28"/>
+          <w:szCs w:val="24"/>
+        </w:rPr>
+        <w:t>s</w:t>
+      </w:r>
+      <w:r>
+        <w:rPr>
+          <w:rFonts w:ascii="Times New Roman" w:hAnsiTheme="minorEastAsia" w:cs="Times New Roman"/>
+          <w:sz w:val="28"/>
+          <w:szCs w:val="24"/>
+        </w:rPr>
+        <w:t xml:space="preserve"> device volume and energy consumption</w:t>
+      </w:r>
+      <w:r>
+        <w:rPr>
+          <w:rFonts w:ascii="Times New Roman" w:hAnsiTheme="minorEastAsia" w:cs="Times New Roman"/>
+          <w:sz w:val="28"/>
+          <w:szCs w:val="24"/>
+        </w:rPr>
+        <w:t xml:space="preserve"> required for </w:t>
+      </w:r>
+      <w:r>
+        <w:rPr>
+          <w:rFonts w:ascii="Times New Roman" w:hAnsiTheme="minorEastAsia" w:cs="Times New Roman"/>
+          <w:sz w:val="28"/>
+          <w:szCs w:val="24"/>
+        </w:rPr>
+        <w:t xml:space="preserve">an </w:t>
+      </w:r>
+      <w:r>
+        <w:rPr>
+          <w:rFonts w:ascii="Times New Roman" w:hAnsiTheme="minorEastAsia" w:cs="Times New Roman"/>
+          <w:sz w:val="28"/>
+          <w:szCs w:val="24"/>
+        </w:rPr>
+        <w:t>all-optical AND gate.</w:t>
       </w:r>
       <w:r>
         <w:rPr>
@@ -664,7 +696,31 @@
           <w:sz w:val="28"/>
           <w:szCs w:val="24"/>
         </w:rPr>
-        <w:t>Two input signals and clock signal are injected into the proposed gate. Consider the two input signals to be input A and input B, input A and clock signal are injected into one PC-QDSOA, and input B and clock signal from the PC-QDSOA are injected into another PC-QDSOA.</w:t>
+        <w:t xml:space="preserve">Two input signals and clock signal are injected into the proposed gate. </w:t>
+      </w:r>
+      <w:r>
+        <w:rPr>
+          <w:rFonts w:ascii="Times New Roman" w:hAnsiTheme="minorEastAsia" w:cs="Times New Roman"/>
+          <w:sz w:val="28"/>
+          <w:szCs w:val="24"/>
+        </w:rPr>
+        <w:t>Suppose that</w:t>
+      </w:r>
+      <w:r>
+        <w:rPr>
+          <w:rFonts w:ascii="Times New Roman" w:hAnsiTheme="minorEastAsia" w:cs="Times New Roman"/>
+          <w:sz w:val="28"/>
+          <w:szCs w:val="24"/>
+        </w:rPr>
+        <w:t xml:space="preserve"> the two input signals </w:t>
+      </w:r>
+      <w:r>
+        <w:rPr>
+          <w:rFonts w:ascii="Times New Roman" w:hAnsiTheme="minorEastAsia" w:cs="Times New Roman"/>
+          <w:sz w:val="28"/>
+          <w:szCs w:val="24"/>
+        </w:rPr>
+        <w:t>are</w:t>
       </w:r>
       <w:r>
         <w:rPr>
@@ -680,23 +736,103 @@
           <w:sz w:val="28"/>
           <w:szCs w:val="24"/>
         </w:rPr>
-        <w:t>The</w:t>
-      </w:r>
-      <w:r>
-        <w:rPr>
-          <w:rFonts w:ascii="Times New Roman" w:hAnsiTheme="minorEastAsia" w:cs="Times New Roman"/>
-          <w:sz w:val="28"/>
-          <w:szCs w:val="24"/>
-        </w:rPr>
-        <w:t xml:space="preserve"> schematic </w:t>
-      </w:r>
-      <w:r>
-        <w:rPr>
-          <w:rFonts w:ascii="Times New Roman" w:hAnsiTheme="minorEastAsia" w:cs="Times New Roman"/>
-          <w:sz w:val="28"/>
-          <w:szCs w:val="24"/>
-        </w:rPr>
-        <w:t>enables</w:t>
+        <w:t>represented as</w:t>
+      </w:r>
+      <w:r>
+        <w:rPr>
+          <w:rFonts w:ascii="Times New Roman" w:hAnsiTheme="minorEastAsia" w:cs="Times New Roman"/>
+          <w:sz w:val="28"/>
+          <w:szCs w:val="24"/>
+        </w:rPr>
+        <w:t xml:space="preserve"> input A and B, input A and clock signal are</w:t>
+      </w:r>
+      <w:r>
+        <w:rPr>
+          <w:rFonts w:ascii="Times New Roman" w:hAnsiTheme="minorEastAsia" w:cs="Times New Roman"/>
+          <w:sz w:val="28"/>
+          <w:szCs w:val="24"/>
+        </w:rPr>
+        <w:t xml:space="preserve"> injected into one PC-QDSOA,</w:t>
+      </w:r>
+      <w:r>
+        <w:rPr>
+          <w:rFonts w:ascii="Times New Roman" w:hAnsiTheme="minorEastAsia" w:cs="Times New Roman"/>
+          <w:sz w:val="28"/>
+          <w:szCs w:val="24"/>
+        </w:rPr>
+        <w:t xml:space="preserve"> </w:t>
+      </w:r>
+      <w:r>
+        <w:rPr>
+          <w:rFonts w:ascii="Times New Roman" w:hAnsiTheme="minorEastAsia" w:cs="Times New Roman"/>
+          <w:sz w:val="28"/>
+          <w:szCs w:val="24"/>
+        </w:rPr>
+        <w:t xml:space="preserve">then </w:t>
+      </w:r>
+      <w:r>
+        <w:rPr>
+          <w:rFonts w:ascii="Times New Roman" w:hAnsiTheme="minorEastAsia" w:cs="Times New Roman"/>
+          <w:sz w:val="28"/>
+          <w:szCs w:val="24"/>
+        </w:rPr>
+        <w:t xml:space="preserve">input B and clock signal from the PC-QDSOA are injected into </w:t>
+      </w:r>
+      <w:r>
+        <w:rPr>
+          <w:rFonts w:ascii="Times New Roman" w:hAnsiTheme="minorEastAsia" w:cs="Times New Roman"/>
+          <w:sz w:val="28"/>
+          <w:szCs w:val="24"/>
+        </w:rPr>
+        <w:t>another</w:t>
+      </w:r>
+      <w:r>
+        <w:rPr>
+          <w:rFonts w:ascii="Times New Roman" w:hAnsiTheme="minorEastAsia" w:cs="Times New Roman"/>
+          <w:sz w:val="28"/>
+          <w:szCs w:val="24"/>
+        </w:rPr>
+        <w:t xml:space="preserve"> PC-QDSOA.</w:t>
+      </w:r>
+      <w:r>
+        <w:rPr>
+          <w:rFonts w:ascii="Times New Roman" w:hAnsiTheme="minorEastAsia" w:cs="Times New Roman"/>
+          <w:sz w:val="28"/>
+          <w:szCs w:val="24"/>
+        </w:rPr>
+        <w:t xml:space="preserve"> </w:t>
+      </w:r>
+      <w:r>
+        <w:rPr>
+          <w:rFonts w:ascii="Times New Roman" w:hAnsiTheme="minorEastAsia" w:cs="Times New Roman"/>
+          <w:sz w:val="28"/>
+          <w:szCs w:val="24"/>
+        </w:rPr>
+        <w:t>Owing to the schema,</w:t>
+      </w:r>
+      <w:r>
+        <w:rPr>
+          <w:rFonts w:ascii="Times New Roman" w:hAnsiTheme="minorEastAsia" w:cs="Times New Roman"/>
+          <w:sz w:val="28"/>
+          <w:szCs w:val="24"/>
+        </w:rPr>
+        <w:t xml:space="preserve"> the proposed gate outputs</w:t>
+      </w:r>
+      <w:r>
+        <w:rPr>
+          <w:rFonts w:ascii="Times New Roman" w:hAnsiTheme="minorEastAsia" w:cs="Times New Roman"/>
+          <w:sz w:val="28"/>
+          <w:szCs w:val="24"/>
+        </w:rPr>
+        <w:t xml:space="preserve"> a bit represent</w:t>
+      </w:r>
+      <w:r>
+        <w:rPr>
+          <w:rFonts w:ascii="Times New Roman" w:hAnsiTheme="minorEastAsia" w:cs="Times New Roman"/>
+          <w:sz w:val="28"/>
+          <w:szCs w:val="24"/>
+        </w:rPr>
+        <w:t>s</w:t>
       </w:r>
       <w:r>
         <w:rPr>
@@ -712,23 +848,23 @@
           <w:sz w:val="28"/>
           <w:szCs w:val="24"/>
         </w:rPr>
-        <w:t xml:space="preserve"> operation</w:t>
-      </w:r>
-      <w:r>
-        <w:rPr>
-          <w:rFonts w:ascii="Times New Roman" w:hAnsiTheme="minorEastAsia" w:cs="Times New Roman"/>
-          <w:sz w:val="28"/>
-          <w:szCs w:val="24"/>
-        </w:rPr>
-        <w:t xml:space="preserve"> only</w:t>
-      </w:r>
-      <w:r>
-        <w:rPr>
-          <w:rFonts w:ascii="Times New Roman" w:hAnsiTheme="minorEastAsia" w:cs="Times New Roman"/>
-          <w:sz w:val="28"/>
-          <w:szCs w:val="24"/>
-        </w:rPr>
-        <w:t xml:space="preserve"> when the powers of input A and input B are </w:t>
+        <w:t xml:space="preserve"> </w:t>
+      </w:r>
+      <w:r>
+        <w:rPr>
+          <w:rFonts w:ascii="Times New Roman" w:hAnsiTheme="minorEastAsia" w:cs="Times New Roman"/>
+          <w:sz w:val="28"/>
+          <w:szCs w:val="24"/>
+        </w:rPr>
+        <w:t>only</w:t>
+      </w:r>
+      <w:r>
+        <w:rPr>
+          <w:rFonts w:ascii="Times New Roman" w:hAnsiTheme="minorEastAsia" w:cs="Times New Roman"/>
+          <w:sz w:val="28"/>
+          <w:szCs w:val="24"/>
+        </w:rPr>
+        <w:t xml:space="preserve"> when the powers of input A and B are </w:t>
       </w:r>
       <w:r>
         <w:rPr>
@@ -779,7 +915,39 @@
           <w:sz w:val="28"/>
           <w:szCs w:val="24"/>
         </w:rPr>
-        <w:t xml:space="preserve"> can operate as AND gate</w:t>
+        <w:t xml:space="preserve"> </w:t>
+      </w:r>
+      <w:r>
+        <w:rPr>
+          <w:rFonts w:ascii="Times New Roman" w:hAnsiTheme="minorEastAsia" w:cs="Times New Roman"/>
+          <w:sz w:val="28"/>
+          <w:szCs w:val="24"/>
+        </w:rPr>
+        <w:t>feasibly operate</w:t>
+      </w:r>
+      <w:r>
+        <w:rPr>
+          <w:rFonts w:ascii="Times New Roman" w:hAnsiTheme="minorEastAsia" w:cs="Times New Roman"/>
+          <w:sz w:val="28"/>
+          <w:szCs w:val="24"/>
+        </w:rPr>
+        <w:t>s</w:t>
+      </w:r>
+      <w:r>
+        <w:rPr>
+          <w:rFonts w:ascii="Times New Roman" w:hAnsiTheme="minorEastAsia" w:cs="Times New Roman"/>
+          <w:sz w:val="28"/>
+          <w:szCs w:val="24"/>
+        </w:rPr>
+        <w:t xml:space="preserve"> as AND gate</w:t>
+      </w:r>
+      <w:r>
+        <w:rPr>
+          <w:rFonts w:ascii="Times New Roman" w:hAnsiTheme="minorEastAsia" w:cs="Times New Roman"/>
+          <w:sz w:val="28"/>
+          <w:szCs w:val="24"/>
+        </w:rPr>
+        <w:t xml:space="preserve"> at 160Gbps</w:t>
       </w:r>
       <w:r>
         <w:rPr>
@@ -811,7 +979,23 @@
           <w:sz w:val="28"/>
           <w:szCs w:val="24"/>
         </w:rPr>
-        <w:t>the input-output characteristics by simulation and the proposed gate can operate at 160Gbps.</w:t>
+        <w:t>the input-output characteristics by simulation</w:t>
+      </w:r>
+      <w:r>
+        <w:rPr>
+          <w:rFonts w:ascii="Times New Roman" w:hAnsiTheme="minorEastAsia" w:cs="Times New Roman"/>
+          <w:sz w:val="28"/>
+          <w:szCs w:val="24"/>
+        </w:rPr>
+        <w:t>, and t</w:t>
+      </w:r>
+      <w:r>
+        <w:rPr>
+          <w:rFonts w:ascii="Times New Roman" w:hAnsiTheme="minorEastAsia" w:cs="Times New Roman"/>
+          <w:sz w:val="28"/>
+          <w:szCs w:val="24"/>
+        </w:rPr>
+        <w:t>he result shows the proposed gate is feasible.</w:t>
       </w:r>
       <w:r>
         <w:rPr>
@@ -891,7 +1075,7 @@
           <w:sz w:val="28"/>
           <w:szCs w:val="24"/>
         </w:rPr>
-        <w:t xml:space="preserve"> The evaluation results show ER and Q-factor are improving as more current injection.</w:t>
+        <w:t xml:space="preserve"> The results show ER and Q-factor are improving as more current injection.</w:t>
       </w:r>
       <w:r>
         <w:rPr>
@@ -915,10 +1099,98 @@
           <w:sz w:val="28"/>
           <w:szCs w:val="24"/>
         </w:rPr>
+        <w:t xml:space="preserve"> to obtain same ER and Q-factor which QDSOA AND gate obtains,</w:t>
+      </w:r>
+      <w:r>
+        <w:rPr>
+          <w:rFonts w:ascii="Times New Roman" w:hAnsiTheme="minorEastAsia" w:cs="Times New Roman"/>
+          <w:sz w:val="28"/>
+          <w:szCs w:val="24"/>
+        </w:rPr>
         <w:t xml:space="preserve"> </w:t>
+      </w:r>
+      <w:r>
+        <w:rPr>
+          <w:rFonts w:ascii="Times New Roman" w:hAnsiTheme="minorEastAsia" w:cs="Times New Roman"/>
+          <w:sz w:val="28"/>
+          <w:szCs w:val="24"/>
+        </w:rPr>
+        <w:t xml:space="preserve">the proposed gate </w:t>
+      </w:r>
+      <w:r>
+        <w:rPr>
+          <w:rFonts w:ascii="Times New Roman" w:hAnsiTheme="minorEastAsia" w:cs="Times New Roman"/>
+          <w:sz w:val="28"/>
+          <w:szCs w:val="24"/>
+        </w:rPr>
+        <w:t>requires device volume and injected current</w:t>
+      </w:r>
+      <w:r>
+        <w:rPr>
+          <w:rFonts w:ascii="Times New Roman" w:hAnsiTheme="minorEastAsia" w:cs="Times New Roman"/>
+          <w:sz w:val="28"/>
+          <w:szCs w:val="24"/>
+        </w:rPr>
+        <w:t xml:space="preserve"> </w:t>
+      </w:r>
+      <w:r>
+        <w:rPr>
+          <w:rFonts w:ascii="Times New Roman" w:hAnsiTheme="minorEastAsia" w:cs="Times New Roman"/>
+          <w:sz w:val="28"/>
+          <w:szCs w:val="24"/>
+        </w:rPr>
+        <w:t>one out of sixteens, and one out of six hundred</w:t>
+      </w:r>
+      <w:r>
+        <w:rPr>
+          <w:rFonts w:ascii="Times New Roman" w:hAnsiTheme="minorEastAsia" w:cs="Times New Roman"/>
+          <w:sz w:val="28"/>
+          <w:szCs w:val="24"/>
+        </w:rPr>
+        <w:t xml:space="preserve"> only</w:t>
+      </w:r>
+      <w:r>
+        <w:rPr>
+          <w:rFonts w:ascii="Times New Roman" w:hAnsiTheme="minorEastAsia" w:cs="Times New Roman"/>
+          <w:sz w:val="28"/>
+          <w:szCs w:val="24"/>
+        </w:rPr>
+        <w:t>, respectively</w:t>
+      </w:r>
+      <w:r>
+        <w:rPr>
+          <w:rFonts w:ascii="Times New Roman" w:hAnsiTheme="minorEastAsia" w:cs="Times New Roman"/>
+          <w:sz w:val="28"/>
+          <w:szCs w:val="24"/>
+        </w:rPr>
+        <w:t>.</w:t>
+      </w:r>
+      <w:r>
+        <w:rPr>
+          <w:rFonts w:ascii="Times New Roman" w:hAnsiTheme="minorEastAsia" w:cs="Times New Roman"/>
+          <w:sz w:val="28"/>
+          <w:szCs w:val="24"/>
+        </w:rPr>
+        <w:t xml:space="preserve"> In other words, the proposed gate reduces device volume and energy consumption required for an all-optical AND gate.</w:t>
       </w:r>
       <w:bookmarkStart w:id="0" w:name="_GoBack"/>
       <w:bookmarkEnd w:id="0"/>
+      <w:r>
+        <w:rPr>
+          <w:rFonts w:ascii="Times New Roman" w:hAnsiTheme="minorEastAsia" w:cs="Times New Roman"/>
+          <w:sz w:val="28"/>
+          <w:szCs w:val="24"/>
+        </w:rPr>
+        <w:t xml:space="preserve"> </w:t>
+      </w:r>
+      <w:r>
+        <w:rPr>
+          <w:rFonts w:ascii="Times New Roman" w:hAnsiTheme="minorEastAsia" w:cs="Times New Roman"/>
+          <w:sz w:val="28"/>
+          <w:szCs w:val="24"/>
+        </w:rPr>
+        <w:t xml:space="preserve"> </w:t>
+      </w:r>
     </w:p>
     <w:p>
       <w:pPr>
@@ -1763,7 +2035,7 @@
 </file>
 
 <file path=customXml/itemProps1.xml><?xml version="1.0" encoding="utf-8"?>
-<ds:datastoreItem xmlns:ds="http://schemas.openxmlformats.org/officeDocument/2006/customXml" ds:itemID="{A4911946-F2A5-47C4-A513-80FA11CC7F96}">
+<ds:datastoreItem xmlns:ds="http://schemas.openxmlformats.org/officeDocument/2006/customXml" ds:itemID="{D3CD8C29-835B-4A41-B655-B7A8FF1B7F80}">
   <ds:schemaRefs>
     <ds:schemaRef ds:uri="http://schemas.openxmlformats.org/officeDocument/2006/bibliography"/>
   </ds:schemaRefs>

--- a/要旨英語.docx
+++ b/要旨英語.docx
@@ -744,15 +744,71 @@
           <w:sz w:val="28"/>
           <w:szCs w:val="24"/>
         </w:rPr>
-        <w:t xml:space="preserve"> input A and B, input A and clock signal are</w:t>
-      </w:r>
-      <w:r>
-        <w:rPr>
-          <w:rFonts w:ascii="Times New Roman" w:hAnsiTheme="minorEastAsia" w:cs="Times New Roman"/>
-          <w:sz w:val="28"/>
-          <w:szCs w:val="24"/>
-        </w:rPr>
-        <w:t xml:space="preserve"> injected into one PC-QDSOA,</w:t>
+        <w:t xml:space="preserve"> input A and B</w:t>
+      </w:r>
+      <w:r>
+        <w:rPr>
+          <w:rFonts w:ascii="Times New Roman" w:hAnsiTheme="minorEastAsia" w:cs="Times New Roman" w:hint="eastAsia"/>
+          <w:sz w:val="28"/>
+          <w:szCs w:val="24"/>
+        </w:rPr>
+        <w:t>, respectively</w:t>
+      </w:r>
+      <w:r>
+        <w:rPr>
+          <w:rFonts w:ascii="Times New Roman" w:hAnsiTheme="minorEastAsia" w:cs="Times New Roman"/>
+          <w:sz w:val="28"/>
+          <w:szCs w:val="24"/>
+        </w:rPr>
+        <w:t>, input A and clock signal are</w:t>
+      </w:r>
+      <w:r>
+        <w:rPr>
+          <w:rFonts w:ascii="Times New Roman" w:hAnsiTheme="minorEastAsia" w:cs="Times New Roman"/>
+          <w:sz w:val="28"/>
+          <w:szCs w:val="24"/>
+        </w:rPr>
+        <w:t xml:space="preserve"> injected into one PC-QDSOA. </w:t>
+      </w:r>
+      <w:r>
+        <w:rPr>
+          <w:rFonts w:ascii="Times New Roman" w:hAnsiTheme="minorEastAsia" w:cs="Times New Roman"/>
+          <w:sz w:val="28"/>
+          <w:szCs w:val="24"/>
+        </w:rPr>
+        <w:t>The power of signal outputs from the PC-QDSOA depends on the power of input A</w:t>
+      </w:r>
+      <w:r>
+        <w:rPr>
+          <w:rFonts w:ascii="Times New Roman" w:hAnsiTheme="minorEastAsia" w:cs="Times New Roman"/>
+          <w:sz w:val="28"/>
+          <w:szCs w:val="24"/>
+        </w:rPr>
+        <w:t xml:space="preserve">. </w:t>
+      </w:r>
+      <w:r>
+        <w:rPr>
+          <w:rFonts w:ascii="Times New Roman" w:hAnsiTheme="minorEastAsia" w:cs="Times New Roman"/>
+          <w:sz w:val="28"/>
+          <w:szCs w:val="24"/>
+        </w:rPr>
+        <w:t>When the power of input</w:t>
+      </w:r>
+      <w:r>
+        <w:rPr>
+          <w:rFonts w:ascii="Times New Roman" w:hAnsiTheme="minorEastAsia" w:cs="Times New Roman"/>
+          <w:sz w:val="28"/>
+          <w:szCs w:val="24"/>
+        </w:rPr>
+        <w:t xml:space="preserve"> A is large, then the power of </w:t>
+      </w:r>
+      <w:r>
+        <w:rPr>
+          <w:rFonts w:ascii="Times New Roman" w:hAnsiTheme="minorEastAsia" w:cs="Times New Roman"/>
+          <w:sz w:val="28"/>
+          <w:szCs w:val="24"/>
+        </w:rPr>
+        <w:t>signal outputs from the PC-QDSOA is small, and when the power of input A is small, then the power of signal outputs from the PC-QDSOA is large. Likewise,</w:t>
       </w:r>
       <w:r>
         <w:rPr>
@@ -768,15 +824,31 @@
           <w:sz w:val="28"/>
           <w:szCs w:val="24"/>
         </w:rPr>
-        <w:t xml:space="preserve">then </w:t>
-      </w:r>
-      <w:r>
-        <w:rPr>
-          <w:rFonts w:ascii="Times New Roman" w:hAnsiTheme="minorEastAsia" w:cs="Times New Roman"/>
-          <w:sz w:val="28"/>
-          <w:szCs w:val="24"/>
-        </w:rPr>
-        <w:t xml:space="preserve">input B and clock signal from the PC-QDSOA are injected into </w:t>
+        <w:t xml:space="preserve">input B and </w:t>
+      </w:r>
+      <w:r>
+        <w:rPr>
+          <w:rFonts w:ascii="Times New Roman" w:hAnsiTheme="minorEastAsia" w:cs="Times New Roman"/>
+          <w:sz w:val="28"/>
+          <w:szCs w:val="24"/>
+        </w:rPr>
+        <w:t>signal</w:t>
+      </w:r>
+      <w:r>
+        <w:rPr>
+          <w:rFonts w:ascii="Times New Roman" w:hAnsiTheme="minorEastAsia" w:cs="Times New Roman"/>
+          <w:sz w:val="28"/>
+          <w:szCs w:val="24"/>
+        </w:rPr>
+        <w:t xml:space="preserve"> outputs</w:t>
+      </w:r>
+      <w:r>
+        <w:rPr>
+          <w:rFonts w:ascii="Times New Roman" w:hAnsiTheme="minorEastAsia" w:cs="Times New Roman"/>
+          <w:sz w:val="28"/>
+          <w:szCs w:val="24"/>
+        </w:rPr>
+        <w:t xml:space="preserve"> from the PC-QDSOA are injected into </w:t>
       </w:r>
       <w:r>
         <w:rPr>
@@ -800,6 +872,112 @@
           <w:sz w:val="28"/>
           <w:szCs w:val="24"/>
         </w:rPr>
+        <w:t xml:space="preserve"> Then,</w:t>
+      </w:r>
+      <w:r>
+        <w:rPr>
+          <w:rFonts w:ascii="Times New Roman" w:hAnsiTheme="minorEastAsia" w:cs="Times New Roman"/>
+          <w:sz w:val="28"/>
+          <w:szCs w:val="24"/>
+        </w:rPr>
+        <w:t xml:space="preserve"> because</w:t>
+      </w:r>
+      <w:r>
+        <w:rPr>
+          <w:rFonts w:ascii="Times New Roman" w:hAnsiTheme="minorEastAsia" w:cs="Times New Roman"/>
+          <w:sz w:val="28"/>
+          <w:szCs w:val="24"/>
+        </w:rPr>
+        <w:t xml:space="preserve"> the second PC-QDSOA operates as</w:t>
+      </w:r>
+      <w:r>
+        <w:rPr>
+          <w:rFonts w:ascii="Times New Roman" w:hAnsiTheme="minorEastAsia" w:cs="Times New Roman"/>
+          <w:sz w:val="28"/>
+          <w:szCs w:val="24"/>
+        </w:rPr>
+        <w:t xml:space="preserve"> well as</w:t>
+      </w:r>
+      <w:r>
+        <w:rPr>
+          <w:rFonts w:ascii="Times New Roman" w:hAnsiTheme="minorEastAsia" w:cs="Times New Roman"/>
+          <w:sz w:val="28"/>
+          <w:szCs w:val="24"/>
+        </w:rPr>
+        <w:t xml:space="preserve"> the first PC-QDSOA</w:t>
+      </w:r>
+      <w:r>
+        <w:rPr>
+          <w:rFonts w:ascii="Times New Roman" w:hAnsiTheme="minorEastAsia" w:cs="Times New Roman"/>
+          <w:sz w:val="28"/>
+          <w:szCs w:val="24"/>
+        </w:rPr>
+        <w:t xml:space="preserve"> does</w:t>
+      </w:r>
+      <w:r>
+        <w:rPr>
+          <w:rFonts w:ascii="Times New Roman" w:hAnsiTheme="minorEastAsia" w:cs="Times New Roman"/>
+          <w:sz w:val="28"/>
+          <w:szCs w:val="24"/>
+        </w:rPr>
+        <w:t>,</w:t>
+      </w:r>
+      <w:bookmarkStart w:id="0" w:name="_GoBack"/>
+      <w:bookmarkEnd w:id="0"/>
+      <w:r>
+        <w:rPr>
+          <w:rFonts w:ascii="Times New Roman" w:hAnsiTheme="minorEastAsia" w:cs="Times New Roman"/>
+          <w:sz w:val="28"/>
+          <w:szCs w:val="24"/>
+        </w:rPr>
+        <w:t xml:space="preserve"> the proposed gate outputs</w:t>
+      </w:r>
+      <w:r>
+        <w:rPr>
+          <w:rFonts w:ascii="Times New Roman" w:hAnsiTheme="minorEastAsia" w:cs="Times New Roman"/>
+          <w:sz w:val="28"/>
+          <w:szCs w:val="24"/>
+        </w:rPr>
+        <w:t xml:space="preserve"> a bit</w:t>
+      </w:r>
+      <w:r>
+        <w:rPr>
+          <w:rFonts w:ascii="Times New Roman" w:hAnsiTheme="minorEastAsia" w:cs="Times New Roman"/>
+          <w:sz w:val="28"/>
+          <w:szCs w:val="24"/>
+        </w:rPr>
+        <w:t xml:space="preserve"> which</w:t>
+      </w:r>
+      <w:r>
+        <w:rPr>
+          <w:rFonts w:ascii="Times New Roman" w:hAnsiTheme="minorEastAsia" w:cs="Times New Roman"/>
+          <w:sz w:val="28"/>
+          <w:szCs w:val="24"/>
+        </w:rPr>
+        <w:t xml:space="preserve"> represent</w:t>
+      </w:r>
+      <w:r>
+        <w:rPr>
+          <w:rFonts w:ascii="Times New Roman" w:hAnsiTheme="minorEastAsia" w:cs="Times New Roman"/>
+          <w:sz w:val="28"/>
+          <w:szCs w:val="24"/>
+        </w:rPr>
+        <w:t>s</w:t>
+      </w:r>
+      <w:r>
+        <w:rPr>
+          <w:rFonts w:ascii="Times New Roman" w:hAnsiTheme="minorEastAsia" w:cs="Times New Roman"/>
+          <w:sz w:val="28"/>
+          <w:szCs w:val="24"/>
+        </w:rPr>
+        <w:t xml:space="preserve"> A AND B</w:t>
+      </w:r>
+      <w:r>
+        <w:rPr>
+          <w:rFonts w:ascii="Times New Roman" w:hAnsiTheme="minorEastAsia" w:cs="Times New Roman"/>
+          <w:sz w:val="28"/>
+          <w:szCs w:val="24"/>
+        </w:rPr>
         <w:t xml:space="preserve"> </w:t>
       </w:r>
       <w:r>
@@ -808,54 +986,6 @@
           <w:sz w:val="28"/>
           <w:szCs w:val="24"/>
         </w:rPr>
-        <w:t>Owing to the schema,</w:t>
-      </w:r>
-      <w:r>
-        <w:rPr>
-          <w:rFonts w:ascii="Times New Roman" w:hAnsiTheme="minorEastAsia" w:cs="Times New Roman"/>
-          <w:sz w:val="28"/>
-          <w:szCs w:val="24"/>
-        </w:rPr>
-        <w:t xml:space="preserve"> the proposed gate outputs</w:t>
-      </w:r>
-      <w:r>
-        <w:rPr>
-          <w:rFonts w:ascii="Times New Roman" w:hAnsiTheme="minorEastAsia" w:cs="Times New Roman"/>
-          <w:sz w:val="28"/>
-          <w:szCs w:val="24"/>
-        </w:rPr>
-        <w:t xml:space="preserve"> a bit represent</w:t>
-      </w:r>
-      <w:r>
-        <w:rPr>
-          <w:rFonts w:ascii="Times New Roman" w:hAnsiTheme="minorEastAsia" w:cs="Times New Roman"/>
-          <w:sz w:val="28"/>
-          <w:szCs w:val="24"/>
-        </w:rPr>
-        <w:t>s</w:t>
-      </w:r>
-      <w:r>
-        <w:rPr>
-          <w:rFonts w:ascii="Times New Roman" w:hAnsiTheme="minorEastAsia" w:cs="Times New Roman"/>
-          <w:sz w:val="28"/>
-          <w:szCs w:val="24"/>
-        </w:rPr>
-        <w:t xml:space="preserve"> A AND B</w:t>
-      </w:r>
-      <w:r>
-        <w:rPr>
-          <w:rFonts w:ascii="Times New Roman" w:hAnsiTheme="minorEastAsia" w:cs="Times New Roman"/>
-          <w:sz w:val="28"/>
-          <w:szCs w:val="24"/>
-        </w:rPr>
-        <w:t xml:space="preserve"> </w:t>
-      </w:r>
-      <w:r>
-        <w:rPr>
-          <w:rFonts w:ascii="Times New Roman" w:hAnsiTheme="minorEastAsia" w:cs="Times New Roman"/>
-          <w:sz w:val="28"/>
-          <w:szCs w:val="24"/>
-        </w:rPr>
         <w:t>only</w:t>
       </w:r>
       <w:r>
@@ -864,7 +994,15 @@
           <w:sz w:val="28"/>
           <w:szCs w:val="24"/>
         </w:rPr>
-        <w:t xml:space="preserve"> when the powers of input A and B are </w:t>
+        <w:t xml:space="preserve"> when the power</w:t>
+      </w:r>
+      <w:r>
+        <w:rPr>
+          <w:rFonts w:ascii="Times New Roman" w:hAnsiTheme="minorEastAsia" w:cs="Times New Roman"/>
+          <w:sz w:val="28"/>
+          <w:szCs w:val="24"/>
+        </w:rPr>
+        <w:t xml:space="preserve"> of input A and B are </w:t>
       </w:r>
       <w:r>
         <w:rPr>
@@ -1075,7 +1213,39 @@
           <w:sz w:val="28"/>
           <w:szCs w:val="24"/>
         </w:rPr>
-        <w:t xml:space="preserve"> The results show ER and Q-factor are improving as more current injection.</w:t>
+        <w:t xml:space="preserve"> The results show</w:t>
+      </w:r>
+      <w:r>
+        <w:rPr>
+          <w:rFonts w:ascii="Times New Roman" w:hAnsiTheme="minorEastAsia" w:cs="Times New Roman"/>
+          <w:sz w:val="28"/>
+          <w:szCs w:val="24"/>
+        </w:rPr>
+        <w:t xml:space="preserve"> more current injection achieves</w:t>
+      </w:r>
+      <w:r>
+        <w:rPr>
+          <w:rFonts w:ascii="Times New Roman" w:hAnsiTheme="minorEastAsia" w:cs="Times New Roman"/>
+          <w:sz w:val="28"/>
+          <w:szCs w:val="24"/>
+        </w:rPr>
+        <w:t xml:space="preserve"> </w:t>
+      </w:r>
+      <w:r>
+        <w:rPr>
+          <w:rFonts w:ascii="Times New Roman" w:hAnsiTheme="minorEastAsia" w:cs="Times New Roman"/>
+          <w:sz w:val="28"/>
+          <w:szCs w:val="24"/>
+        </w:rPr>
+        <w:t>improvement of</w:t>
+      </w:r>
+      <w:r>
+        <w:rPr>
+          <w:rFonts w:ascii="Times New Roman" w:hAnsiTheme="minorEastAsia" w:cs="Times New Roman"/>
+          <w:sz w:val="28"/>
+          <w:szCs w:val="24"/>
+        </w:rPr>
+        <w:t xml:space="preserve"> ER and Q-factor.</w:t>
       </w:r>
       <w:r>
         <w:rPr>
@@ -1099,7 +1269,23 @@
           <w:sz w:val="28"/>
           <w:szCs w:val="24"/>
         </w:rPr>
-        <w:t xml:space="preserve"> to obtain same ER and Q-factor which QDSOA AND gate obtains,</w:t>
+        <w:t xml:space="preserve"> to obtain same ER and Q-factor which QDSOA AND gate </w:t>
+      </w:r>
+      <w:r>
+        <w:rPr>
+          <w:rFonts w:ascii="Times New Roman" w:hAnsiTheme="minorEastAsia" w:cs="Times New Roman"/>
+          <w:sz w:val="28"/>
+          <w:szCs w:val="24"/>
+        </w:rPr>
+        <w:t>achieves</w:t>
+      </w:r>
+      <w:r>
+        <w:rPr>
+          <w:rFonts w:ascii="Times New Roman" w:hAnsiTheme="minorEastAsia" w:cs="Times New Roman"/>
+          <w:sz w:val="28"/>
+          <w:szCs w:val="24"/>
+        </w:rPr>
+        <w:t>,</w:t>
       </w:r>
       <w:r>
         <w:rPr>
@@ -1173,34 +1359,6 @@
         </w:rPr>
         <w:t xml:space="preserve"> In other words, the proposed gate reduces device volume and energy consumption required for an all-optical AND gate.</w:t>
       </w:r>
-      <w:bookmarkStart w:id="0" w:name="_GoBack"/>
-      <w:bookmarkEnd w:id="0"/>
-      <w:r>
-        <w:rPr>
-          <w:rFonts w:ascii="Times New Roman" w:hAnsiTheme="minorEastAsia" w:cs="Times New Roman"/>
-          <w:sz w:val="28"/>
-          <w:szCs w:val="24"/>
-        </w:rPr>
-        <w:t xml:space="preserve"> </w:t>
-      </w:r>
-      <w:r>
-        <w:rPr>
-          <w:rFonts w:ascii="Times New Roman" w:hAnsiTheme="minorEastAsia" w:cs="Times New Roman"/>
-          <w:sz w:val="28"/>
-          <w:szCs w:val="24"/>
-        </w:rPr>
-        <w:t xml:space="preserve"> </w:t>
-      </w:r>
-    </w:p>
-    <w:p>
-      <w:pPr>
-        <w:spacing w:line="280" w:lineRule="exact"/>
-        <w:rPr>
-          <w:rFonts w:ascii="Times New Roman" w:hAnsiTheme="minorEastAsia" w:cs="Times New Roman"/>
-          <w:sz w:val="24"/>
-          <w:szCs w:val="24"/>
-        </w:rPr>
-      </w:pPr>
     </w:p>
     <w:sectPr>
       <w:pgSz w:w="11907" w:h="16839" w:code="9"/>
@@ -2035,7 +2193,7 @@
 </file>
 
 <file path=customXml/itemProps1.xml><?xml version="1.0" encoding="utf-8"?>
-<ds:datastoreItem xmlns:ds="http://schemas.openxmlformats.org/officeDocument/2006/customXml" ds:itemID="{D3CD8C29-835B-4A41-B655-B7A8FF1B7F80}">
+<ds:datastoreItem xmlns:ds="http://schemas.openxmlformats.org/officeDocument/2006/customXml" ds:itemID="{4964A325-F6B6-4B73-A6AB-111551C4E6D5}">
   <ds:schemaRefs>
     <ds:schemaRef ds:uri="http://schemas.openxmlformats.org/officeDocument/2006/bibliography"/>
   </ds:schemaRefs>
